--- a/Week-1/9-Jan/Task_Report_Aasutosh_Baraiya_9_Jan.docx
+++ b/Week-1/9-Jan/Task_Report_Aasutosh_Baraiya_9_Jan.docx
@@ -389,39 +389,7 @@
           <w:rFonts w:ascii="Times New Roman" w:hAnsi="Times New Roman" w:cs="Times New Roman"/>
           <w:lang w:val="en-US"/>
         </w:rPr>
-        <w:t xml:space="preserve">Learned the concepts of </w:t>
-      </w:r>
-      <w:proofErr w:type="gramStart"/>
-      <w:r>
-        <w:rPr>
-          <w:rFonts w:ascii="Times New Roman" w:hAnsi="Times New Roman" w:cs="Times New Roman"/>
-          <w:lang w:val="en-US"/>
-        </w:rPr>
-        <w:t>Object Oriented</w:t>
-      </w:r>
-      <w:proofErr w:type="gramEnd"/>
-      <w:r>
-        <w:rPr>
-          <w:rFonts w:ascii="Times New Roman" w:hAnsi="Times New Roman" w:cs="Times New Roman"/>
-          <w:lang w:val="en-US"/>
-        </w:rPr>
-        <w:t xml:space="preserve"> </w:t>
-      </w:r>
-      <w:proofErr w:type="gramStart"/>
-      <w:r>
-        <w:rPr>
-          <w:rFonts w:ascii="Times New Roman" w:hAnsi="Times New Roman" w:cs="Times New Roman"/>
-          <w:lang w:val="en-US"/>
-        </w:rPr>
-        <w:t>Programming(</w:t>
-      </w:r>
-      <w:proofErr w:type="gramEnd"/>
-      <w:r>
-        <w:rPr>
-          <w:rFonts w:ascii="Times New Roman" w:hAnsi="Times New Roman" w:cs="Times New Roman"/>
-          <w:lang w:val="en-US"/>
-        </w:rPr>
-        <w:t>OOPs) in Python.</w:t>
+        <w:t>Learned the concepts of Object Oriented Programming(OOPs) in Python.</w:t>
       </w:r>
     </w:p>
     <w:p>
@@ -652,14 +620,34 @@
     </w:p>
     <w:p>
       <w:pPr>
-        <w:rPr>
-          <w:rFonts w:ascii="Times New Roman" w:hAnsi="Times New Roman" w:cs="Times New Roman"/>
-          <w:lang w:val="en-US"/>
-        </w:rPr>
-      </w:pPr>
-    </w:p>
-    <w:p>
-      <w:pPr>
+        <w:spacing w:after="0"/>
+        <w:rPr>
+          <w:rFonts w:ascii="Times New Roman" w:hAnsi="Times New Roman" w:cs="Times New Roman"/>
+          <w:lang w:val="en-US"/>
+        </w:rPr>
+      </w:pPr>
+    </w:p>
+    <w:p>
+      <w:pPr>
+        <w:spacing w:after="0"/>
+        <w:rPr>
+          <w:rFonts w:ascii="Times New Roman" w:hAnsi="Times New Roman" w:cs="Times New Roman"/>
+          <w:lang w:val="en-US"/>
+        </w:rPr>
+      </w:pPr>
+    </w:p>
+    <w:p>
+      <w:pPr>
+        <w:spacing w:after="0"/>
+        <w:rPr>
+          <w:rFonts w:ascii="Times New Roman" w:hAnsi="Times New Roman" w:cs="Times New Roman"/>
+          <w:lang w:val="en-US"/>
+        </w:rPr>
+      </w:pPr>
+    </w:p>
+    <w:p>
+      <w:pPr>
+        <w:spacing w:after="0"/>
         <w:rPr>
           <w:rFonts w:ascii="Times New Roman" w:hAnsi="Times New Roman" w:cs="Times New Roman"/>
           <w:b/>
@@ -679,6 +667,7 @@
     </w:p>
     <w:p>
       <w:pPr>
+        <w:spacing w:after="0"/>
         <w:rPr>
           <w:rFonts w:ascii="Times New Roman" w:hAnsi="Times New Roman" w:cs="Times New Roman"/>
           <w:lang w:val="en-US"/>
@@ -694,6 +683,7 @@
     </w:p>
     <w:p>
       <w:pPr>
+        <w:spacing w:after="0"/>
         <w:rPr>
           <w:rFonts w:ascii="Times New Roman" w:hAnsi="Times New Roman" w:cs="Times New Roman"/>
           <w:lang w:val="en-US"/>
